--- a/documentacion/Manual_de_usuario-_Proyecto_1_Logica_3.docx
+++ b/documentacion/Manual_de_usuario-_Proyecto_1_Logica_3.docx
@@ -445,6 +445,26 @@
           <w:szCs w:val="24"/>
         </w:rPr>
         <w:lastRenderedPageBreak/>
+        <w:t>Para arrancar el juego, se debe iniciar desde la clase GUI.</w:t>
+      </w:r>
+    </w:p>
+    <w:p>
+      <w:pPr>
+        <w:tabs>
+          <w:tab w:val="left" w:pos="567"/>
+        </w:tabs>
+        <w:rPr>
+          <w:rFonts w:ascii="Arial" w:hAnsi="Arial" w:cs="Arial"/>
+          <w:sz w:val="24"/>
+          <w:szCs w:val="24"/>
+        </w:rPr>
+      </w:pPr>
+      <w:r>
+        <w:rPr>
+          <w:rFonts w:ascii="Arial" w:hAnsi="Arial" w:cs="Arial"/>
+          <w:sz w:val="24"/>
+          <w:szCs w:val="24"/>
+        </w:rPr>
         <w:t>A continuación, se representará el manual de usuario para el juego de Parqués, todo empieza con el menú de inicio, en donde se ven representaciones 4 bases para cada respectivo jugador, cada jugador tendrá que tirar los dados, y si estos salen par</w:t>
       </w:r>
       <w:r>
